--- a/artifacts/token-templates/definitions/EEA-Penalty/latest/EEA-Penalty.docx
+++ b/artifacts/token-templates/definitions/EEA-Penalty/latest/EEA-Penalty.docx
@@ -2,8 +2,8 @@
 <file path=word/document.xml><?xml version="1.0" encoding="utf-8"?>
 <w:document xmlns:w="http://schemas.openxmlformats.org/wordprocessingml/2006/main">
   <w:body>
-    <w:footerReference xmlns:r="http://schemas.openxmlformats.org/officeDocument/2006/relationships" r:id="R3e30759b2d4c4248"/>
-    <w:headerReference xmlns:r="http://schemas.openxmlformats.org/officeDocument/2006/relationships" r:id="Rc916bcf11d7045b3"/>
+    <w:footerReference xmlns:r="http://schemas.openxmlformats.org/officeDocument/2006/relationships" r:id="R38ae91941a3d4f18"/>
+    <w:headerReference xmlns:r="http://schemas.openxmlformats.org/officeDocument/2006/relationships" r:id="Rd97a5be34dad4f75"/>
     <w:p>
       <w:pPr>
         <w:pStyle w:val="Title"/>
